--- a/resources/DesignDocument.docx
+++ b/resources/DesignDocument.docx
@@ -1354,8 +1354,6 @@
           </wp:inline>
         </w:drawing>
       </w:r>
-      <w:bookmarkStart w:id="0" w:name="_GoBack"/>
-      <w:bookmarkEnd w:id="0"/>
     </w:p>
     <w:p>
       <w:pPr>
@@ -1815,6 +1813,178 @@
                     <a:xfrm>
                       <a:off x="0" y="0"/>
                       <a:ext cx="5267960" cy="3387725"/>
+                    </a:xfrm>
+                    <a:prstGeom prst="rect">
+                      <a:avLst/>
+                    </a:prstGeom>
+                  </pic:spPr>
+                </pic:pic>
+              </a:graphicData>
+            </a:graphic>
+          </wp:inline>
+        </w:drawing>
+      </w:r>
+    </w:p>
+    <w:p>
+      <w:pPr>
+        <w:rPr>
+          <w:rFonts w:hint="default" w:ascii="Times New Roman Regular" w:hAnsi="Times New Roman Regular" w:cs="Times New Roman Regular"/>
+          <w:b w:val="0"/>
+          <w:sz w:val="22"/>
+          <w:szCs w:val="28"/>
+          <w:lang w:val="en-US" w:eastAsia="zh-CN"/>
+        </w:rPr>
+      </w:pPr>
+      <w:r>
+        <w:rPr>
+          <w:rFonts w:hint="default" w:ascii="Times New Roman Regular" w:hAnsi="Times New Roman Regular" w:cs="Times New Roman Regular"/>
+          <w:b w:val="0"/>
+          <w:sz w:val="22"/>
+          <w:szCs w:val="28"/>
+          <w:lang w:val="en-US" w:eastAsia="zh-CN"/>
+        </w:rPr>
+        <w:t>Setting Page</w:t>
+      </w:r>
+      <w:bookmarkStart w:id="0" w:name="_GoBack"/>
+      <w:bookmarkEnd w:id="0"/>
+    </w:p>
+    <w:p>
+      <w:pPr>
+        <w:rPr>
+          <w:rFonts w:hint="default" w:ascii="Times New Roman Regular" w:hAnsi="Times New Roman Regular" w:cs="Times New Roman Regular"/>
+          <w:b w:val="0"/>
+          <w:sz w:val="22"/>
+          <w:szCs w:val="28"/>
+          <w:lang w:val="en-US" w:eastAsia="zh-CN"/>
+        </w:rPr>
+      </w:pPr>
+      <w:r>
+        <w:rPr>
+          <w:rFonts w:hint="default" w:ascii="Times New Roman Regular" w:hAnsi="Times New Roman Regular" w:cs="Times New Roman Regular"/>
+          <w:b w:val="0"/>
+          <w:sz w:val="22"/>
+          <w:szCs w:val="28"/>
+          <w:lang w:val="en-US" w:eastAsia="zh-CN"/>
+        </w:rPr>
+        <w:drawing>
+          <wp:inline distT="0" distB="0" distL="114300" distR="114300">
+            <wp:extent cx="5262245" cy="3225165"/>
+            <wp:effectExtent l="0" t="0" r="20955" b="635"/>
+            <wp:docPr id="10" name="图片 10" descr="截屏2025-10-12 下午2.12.14"/>
+            <wp:cNvGraphicFramePr>
+              <a:graphicFrameLocks xmlns:a="http://schemas.openxmlformats.org/drawingml/2006/main" noChangeAspect="1"/>
+            </wp:cNvGraphicFramePr>
+            <a:graphic xmlns:a="http://schemas.openxmlformats.org/drawingml/2006/main">
+              <a:graphicData uri="http://schemas.openxmlformats.org/drawingml/2006/picture">
+                <pic:pic xmlns:pic="http://schemas.openxmlformats.org/drawingml/2006/picture">
+                  <pic:nvPicPr>
+                    <pic:cNvPr id="10" name="图片 10" descr="截屏2025-10-12 下午2.12.14"/>
+                    <pic:cNvPicPr>
+                      <a:picLocks noChangeAspect="1"/>
+                    </pic:cNvPicPr>
+                  </pic:nvPicPr>
+                  <pic:blipFill>
+                    <a:blip r:embed="rId11"/>
+                    <a:stretch>
+                      <a:fillRect/>
+                    </a:stretch>
+                  </pic:blipFill>
+                  <pic:spPr>
+                    <a:xfrm>
+                      <a:off x="0" y="0"/>
+                      <a:ext cx="5262245" cy="3225165"/>
+                    </a:xfrm>
+                    <a:prstGeom prst="rect">
+                      <a:avLst/>
+                    </a:prstGeom>
+                  </pic:spPr>
+                </pic:pic>
+              </a:graphicData>
+            </a:graphic>
+          </wp:inline>
+        </w:drawing>
+      </w:r>
+      <w:r>
+        <w:rPr>
+          <w:rFonts w:hint="default" w:ascii="Times New Roman Regular" w:hAnsi="Times New Roman Regular" w:cs="Times New Roman Regular"/>
+          <w:b w:val="0"/>
+          <w:sz w:val="22"/>
+          <w:szCs w:val="28"/>
+          <w:lang w:val="en-US" w:eastAsia="zh-CN"/>
+        </w:rPr>
+        <w:drawing>
+          <wp:inline distT="0" distB="0" distL="114300" distR="114300">
+            <wp:extent cx="5262245" cy="3225165"/>
+            <wp:effectExtent l="0" t="0" r="20955" b="635"/>
+            <wp:docPr id="9" name="图片 9" descr="截屏2025-10-12 下午2.12.24"/>
+            <wp:cNvGraphicFramePr>
+              <a:graphicFrameLocks xmlns:a="http://schemas.openxmlformats.org/drawingml/2006/main" noChangeAspect="1"/>
+            </wp:cNvGraphicFramePr>
+            <a:graphic xmlns:a="http://schemas.openxmlformats.org/drawingml/2006/main">
+              <a:graphicData uri="http://schemas.openxmlformats.org/drawingml/2006/picture">
+                <pic:pic xmlns:pic="http://schemas.openxmlformats.org/drawingml/2006/picture">
+                  <pic:nvPicPr>
+                    <pic:cNvPr id="9" name="图片 9" descr="截屏2025-10-12 下午2.12.24"/>
+                    <pic:cNvPicPr>
+                      <a:picLocks noChangeAspect="1"/>
+                    </pic:cNvPicPr>
+                  </pic:nvPicPr>
+                  <pic:blipFill>
+                    <a:blip r:embed="rId12"/>
+                    <a:stretch>
+                      <a:fillRect/>
+                    </a:stretch>
+                  </pic:blipFill>
+                  <pic:spPr>
+                    <a:xfrm>
+                      <a:off x="0" y="0"/>
+                      <a:ext cx="5262245" cy="3225165"/>
+                    </a:xfrm>
+                    <a:prstGeom prst="rect">
+                      <a:avLst/>
+                    </a:prstGeom>
+                  </pic:spPr>
+                </pic:pic>
+              </a:graphicData>
+            </a:graphic>
+          </wp:inline>
+        </w:drawing>
+      </w:r>
+      <w:r>
+        <w:rPr>
+          <w:rFonts w:hint="default" w:ascii="Times New Roman Regular" w:hAnsi="Times New Roman Regular" w:cs="Times New Roman Regular"/>
+          <w:b w:val="0"/>
+          <w:sz w:val="22"/>
+          <w:szCs w:val="28"/>
+          <w:lang w:val="en-US" w:eastAsia="zh-CN"/>
+        </w:rPr>
+        <w:drawing>
+          <wp:inline distT="0" distB="0" distL="114300" distR="114300">
+            <wp:extent cx="5271135" cy="992505"/>
+            <wp:effectExtent l="0" t="0" r="12065" b="23495"/>
+            <wp:docPr id="8" name="图片 8" descr="截屏2025-10-12 下午2.12.30"/>
+            <wp:cNvGraphicFramePr>
+              <a:graphicFrameLocks xmlns:a="http://schemas.openxmlformats.org/drawingml/2006/main" noChangeAspect="1"/>
+            </wp:cNvGraphicFramePr>
+            <a:graphic xmlns:a="http://schemas.openxmlformats.org/drawingml/2006/main">
+              <a:graphicData uri="http://schemas.openxmlformats.org/drawingml/2006/picture">
+                <pic:pic xmlns:pic="http://schemas.openxmlformats.org/drawingml/2006/picture">
+                  <pic:nvPicPr>
+                    <pic:cNvPr id="8" name="图片 8" descr="截屏2025-10-12 下午2.12.30"/>
+                    <pic:cNvPicPr>
+                      <a:picLocks noChangeAspect="1"/>
+                    </pic:cNvPicPr>
+                  </pic:nvPicPr>
+                  <pic:blipFill>
+                    <a:blip r:embed="rId13"/>
+                    <a:stretch>
+                      <a:fillRect/>
+                    </a:stretch>
+                  </pic:blipFill>
+                  <pic:spPr>
+                    <a:xfrm>
+                      <a:off x="0" y="0"/>
+                      <a:ext cx="5271135" cy="992505"/>
                     </a:xfrm>
                     <a:prstGeom prst="rect">
                       <a:avLst/>

--- a/resources/DesignDocument.docx
+++ b/resources/DesignDocument.docx
@@ -12,6 +12,8 @@
           <w:szCs w:val="36"/>
         </w:rPr>
       </w:pPr>
+      <w:bookmarkStart w:id="0" w:name="_GoBack"/>
+      <w:bookmarkEnd w:id="0"/>
       <w:r>
         <w:rPr>
           <w:rFonts w:hint="default" w:ascii="Times New Roman Bold" w:hAnsi="Times New Roman Bold" w:cs="Times New Roman Bold"/>
@@ -1845,8 +1847,6 @@
         </w:rPr>
         <w:t>Setting Page</w:t>
       </w:r>
-      <w:bookmarkStart w:id="0" w:name="_GoBack"/>
-      <w:bookmarkEnd w:id="0"/>
     </w:p>
     <w:p>
       <w:pPr>

--- a/resources/DesignDocument.docx
+++ b/resources/DesignDocument.docx
@@ -12,8 +12,6 @@
           <w:szCs w:val="36"/>
         </w:rPr>
       </w:pPr>
-      <w:bookmarkStart w:id="0" w:name="_GoBack"/>
-      <w:bookmarkEnd w:id="0"/>
       <w:r>
         <w:rPr>
           <w:rFonts w:hint="default" w:ascii="Times New Roman Bold" w:hAnsi="Times New Roman Bold" w:cs="Times New Roman Bold"/>
@@ -1996,6 +1994,70 @@
           </wp:inline>
         </w:drawing>
       </w:r>
+    </w:p>
+    <w:p>
+      <w:pPr>
+        <w:rPr>
+          <w:rFonts w:hint="default" w:ascii="Times New Roman Regular" w:hAnsi="Times New Roman Regular" w:cs="Times New Roman Regular"/>
+          <w:b w:val="0"/>
+          <w:sz w:val="22"/>
+          <w:szCs w:val="28"/>
+          <w:lang w:val="en-US" w:eastAsia="zh-CN"/>
+        </w:rPr>
+      </w:pPr>
+      <w:r>
+        <w:rPr>
+          <w:rFonts w:hint="eastAsia" w:ascii="Times New Roman Regular" w:hAnsi="Times New Roman Regular" w:cs="Times New Roman Regular"/>
+          <w:b w:val="0"/>
+          <w:sz w:val="22"/>
+          <w:szCs w:val="28"/>
+          <w:lang w:val="en-US" w:eastAsia="zh-CN"/>
+        </w:rPr>
+        <w:t xml:space="preserve">Database </w:t>
+      </w:r>
+      <w:r>
+        <w:rPr>
+          <w:rFonts w:hint="default" w:ascii="Times New Roman Regular" w:hAnsi="Times New Roman Regular" w:cs="Times New Roman Regular"/>
+          <w:b w:val="0"/>
+          <w:sz w:val="22"/>
+          <w:szCs w:val="28"/>
+          <w:lang w:val="en-US" w:eastAsia="zh-CN"/>
+        </w:rPr>
+        <w:t>records:</w:t>
+      </w:r>
+    </w:p>
+    <w:p>
+      <w:pPr>
+        <w:rPr>
+          <w:rFonts w:hint="default" w:ascii="Times New Roman Regular" w:hAnsi="Times New Roman Regular" w:cs="Times New Roman Regular"/>
+          <w:b w:val="0"/>
+          <w:sz w:val="22"/>
+          <w:szCs w:val="28"/>
+          <w:lang w:val="en-US" w:eastAsia="zh-CN"/>
+        </w:rPr>
+      </w:pPr>
+      <w:r>
+        <w:rPr>
+          <w:rFonts w:hint="default" w:ascii="Times New Roman Regular" w:hAnsi="Times New Roman Regular" w:cs="Times New Roman Regular"/>
+          <w:b w:val="0"/>
+          <w:sz w:val="22"/>
+          <w:szCs w:val="28"/>
+          <w:lang w:val="en-US" w:eastAsia="zh-CN"/>
+        </w:rPr>
+        <w:t xml:space="preserve">There are 50 users </w:t>
+      </w:r>
+      <w:r>
+        <w:rPr>
+          <w:rFonts w:hint="eastAsia" w:ascii="Times New Roman Regular" w:hAnsi="Times New Roman Regular" w:cs="Times New Roman Regular"/>
+          <w:b w:val="0"/>
+          <w:sz w:val="22"/>
+          <w:szCs w:val="28"/>
+          <w:lang w:val="en-US" w:eastAsia="zh-CN"/>
+        </w:rPr>
+        <w:t>+ 10 habits + 1500 checkins = 1560 records in total</w:t>
+      </w:r>
+      <w:bookmarkStart w:id="0" w:name="_GoBack"/>
+      <w:bookmarkEnd w:id="0"/>
     </w:p>
     <w:sectPr>
       <w:pgSz w:w="11906" w:h="16838"/>

--- a/resources/DesignDocument.docx
+++ b/resources/DesignDocument.docx
@@ -1998,14 +1998,28 @@
     <w:p>
       <w:pPr>
         <w:rPr>
-          <w:rFonts w:hint="default" w:ascii="Times New Roman Regular" w:hAnsi="Times New Roman Regular" w:cs="Times New Roman Regular"/>
-          <w:b w:val="0"/>
-          <w:sz w:val="22"/>
-          <w:szCs w:val="28"/>
-          <w:lang w:val="en-US" w:eastAsia="zh-CN"/>
-        </w:rPr>
-      </w:pPr>
-      <w:r>
+          <w:rFonts w:hint="default" w:ascii="Times New Roman Bold" w:hAnsi="Times New Roman Bold" w:cs="Times New Roman Bold"/>
+          <w:b/>
+          <w:bCs w:val="0"/>
+          <w:sz w:val="28"/>
+          <w:szCs w:val="36"/>
+          <w:lang w:val="en-US" w:eastAsia="zh-CN"/>
+        </w:rPr>
+      </w:pPr>
+      <w:r>
+        <w:rPr>
+          <w:rFonts w:hint="eastAsia" w:ascii="Times New Roman Bold" w:hAnsi="Times New Roman Bold" w:cs="Times New Roman Bold"/>
+          <w:b/>
+          <w:bCs w:val="0"/>
+          <w:sz w:val="28"/>
+          <w:szCs w:val="36"/>
+          <w:lang w:val="en-US" w:eastAsia="zh-CN"/>
+        </w:rPr>
+        <w:t>Database</w:t>
+      </w:r>
+    </w:p>
+    <w:p>
+      <w:pPr>
         <w:rPr>
           <w:rFonts w:hint="eastAsia" w:ascii="Times New Roman Regular" w:hAnsi="Times New Roman Regular" w:cs="Times New Roman Regular"/>
           <w:b w:val="0"/>
@@ -2013,28 +2027,6 @@
           <w:szCs w:val="28"/>
           <w:lang w:val="en-US" w:eastAsia="zh-CN"/>
         </w:rPr>
-        <w:t xml:space="preserve">Database </w:t>
-      </w:r>
-      <w:r>
-        <w:rPr>
-          <w:rFonts w:hint="default" w:ascii="Times New Roman Regular" w:hAnsi="Times New Roman Regular" w:cs="Times New Roman Regular"/>
-          <w:b w:val="0"/>
-          <w:sz w:val="22"/>
-          <w:szCs w:val="28"/>
-          <w:lang w:val="en-US" w:eastAsia="zh-CN"/>
-        </w:rPr>
-        <w:t>records:</w:t>
-      </w:r>
-    </w:p>
-    <w:p>
-      <w:pPr>
-        <w:rPr>
-          <w:rFonts w:hint="default" w:ascii="Times New Roman Regular" w:hAnsi="Times New Roman Regular" w:cs="Times New Roman Regular"/>
-          <w:b w:val="0"/>
-          <w:sz w:val="22"/>
-          <w:szCs w:val="28"/>
-          <w:lang w:val="en-US" w:eastAsia="zh-CN"/>
-        </w:rPr>
       </w:pPr>
       <w:r>
         <w:rPr>
@@ -2054,10 +2046,199 @@
           <w:szCs w:val="28"/>
           <w:lang w:val="en-US" w:eastAsia="zh-CN"/>
         </w:rPr>
-        <w:t>+ 10 habits + 1500 checkins = 1560 records in total</w:t>
-      </w:r>
+        <w:t xml:space="preserve">+ </w:t>
+      </w:r>
+      <w:r>
+        <w:rPr>
+          <w:rFonts w:hint="default" w:ascii="Times New Roman Regular" w:hAnsi="Times New Roman Regular" w:cs="Times New Roman Regular"/>
+          <w:b w:val="0"/>
+          <w:sz w:val="22"/>
+          <w:szCs w:val="28"/>
+          <w:lang w:val="en-US" w:eastAsia="zh-CN"/>
+        </w:rPr>
+        <w:t xml:space="preserve">50 * </w:t>
+      </w:r>
+      <w:r>
+        <w:rPr>
+          <w:rFonts w:hint="eastAsia" w:ascii="Times New Roman Regular" w:hAnsi="Times New Roman Regular" w:cs="Times New Roman Regular"/>
+          <w:b w:val="0"/>
+          <w:sz w:val="22"/>
+          <w:szCs w:val="28"/>
+          <w:lang w:val="en-US" w:eastAsia="zh-CN"/>
+        </w:rPr>
+        <w:t xml:space="preserve">10 habits + 1500 checkins = </w:t>
+      </w:r>
+      <w:r>
+        <w:rPr>
+          <w:rFonts w:hint="default" w:ascii="Times New Roman Regular" w:hAnsi="Times New Roman Regular" w:cs="Times New Roman Regular"/>
+          <w:b w:val="0"/>
+          <w:sz w:val="22"/>
+          <w:szCs w:val="28"/>
+          <w:lang w:val="en-US" w:eastAsia="zh-CN"/>
+        </w:rPr>
+        <w:t xml:space="preserve">2050 </w:t>
+      </w:r>
+      <w:r>
+        <w:rPr>
+          <w:rFonts w:hint="eastAsia" w:ascii="Times New Roman Regular" w:hAnsi="Times New Roman Regular" w:cs="Times New Roman Regular"/>
+          <w:b w:val="0"/>
+          <w:sz w:val="22"/>
+          <w:szCs w:val="28"/>
+          <w:lang w:val="en-US" w:eastAsia="zh-CN"/>
+        </w:rPr>
+        <w:t>records in total</w:t>
+      </w:r>
+    </w:p>
+    <w:p>
+      <w:pPr>
+        <w:rPr>
+          <w:rFonts w:hint="default" w:ascii="Times New Roman Regular" w:hAnsi="Times New Roman Regular" w:cs="Times New Roman Regular"/>
+          <w:b w:val="0"/>
+          <w:sz w:val="22"/>
+          <w:szCs w:val="28"/>
+          <w:lang w:val="en-US" w:eastAsia="zh-CN"/>
+        </w:rPr>
+      </w:pPr>
       <w:bookmarkStart w:id="0" w:name="_GoBack"/>
+      <w:r>
+        <w:rPr>
+          <w:rFonts w:hint="default" w:ascii="Times New Roman Regular" w:hAnsi="Times New Roman Regular" w:cs="Times New Roman Regular"/>
+          <w:b w:val="0"/>
+          <w:sz w:val="22"/>
+          <w:szCs w:val="28"/>
+          <w:lang w:val="en-US" w:eastAsia="zh-CN"/>
+        </w:rPr>
+        <w:drawing>
+          <wp:inline distT="0" distB="0" distL="114300" distR="114300">
+            <wp:extent cx="5266055" cy="1987550"/>
+            <wp:effectExtent l="0" t="0" r="17145" b="19050"/>
+            <wp:docPr id="13" name="图片 13" descr="截屏2025-10-13 下午8.30.03"/>
+            <wp:cNvGraphicFramePr>
+              <a:graphicFrameLocks xmlns:a="http://schemas.openxmlformats.org/drawingml/2006/main" noChangeAspect="1"/>
+            </wp:cNvGraphicFramePr>
+            <a:graphic xmlns:a="http://schemas.openxmlformats.org/drawingml/2006/main">
+              <a:graphicData uri="http://schemas.openxmlformats.org/drawingml/2006/picture">
+                <pic:pic xmlns:pic="http://schemas.openxmlformats.org/drawingml/2006/picture">
+                  <pic:nvPicPr>
+                    <pic:cNvPr id="13" name="图片 13" descr="截屏2025-10-13 下午8.30.03"/>
+                    <pic:cNvPicPr>
+                      <a:picLocks noChangeAspect="1"/>
+                    </pic:cNvPicPr>
+                  </pic:nvPicPr>
+                  <pic:blipFill>
+                    <a:blip r:embed="rId14"/>
+                    <a:stretch>
+                      <a:fillRect/>
+                    </a:stretch>
+                  </pic:blipFill>
+                  <pic:spPr>
+                    <a:xfrm>
+                      <a:off x="0" y="0"/>
+                      <a:ext cx="5266055" cy="1987550"/>
+                    </a:xfrm>
+                    <a:prstGeom prst="rect">
+                      <a:avLst/>
+                    </a:prstGeom>
+                  </pic:spPr>
+                </pic:pic>
+              </a:graphicData>
+            </a:graphic>
+          </wp:inline>
+        </w:drawing>
+      </w:r>
       <w:bookmarkEnd w:id="0"/>
+      <w:r>
+        <w:rPr>
+          <w:rFonts w:hint="default" w:ascii="Times New Roman Regular" w:hAnsi="Times New Roman Regular" w:cs="Times New Roman Regular"/>
+          <w:b w:val="0"/>
+          <w:sz w:val="22"/>
+          <w:szCs w:val="28"/>
+          <w:lang w:val="en-US" w:eastAsia="zh-CN"/>
+        </w:rPr>
+        <w:drawing>
+          <wp:inline distT="0" distB="0" distL="114300" distR="114300">
+            <wp:extent cx="5266055" cy="1987550"/>
+            <wp:effectExtent l="0" t="0" r="17145" b="19050"/>
+            <wp:docPr id="15" name="图片 15" descr="截屏2025-10-13 下午8.29.34"/>
+            <wp:cNvGraphicFramePr>
+              <a:graphicFrameLocks xmlns:a="http://schemas.openxmlformats.org/drawingml/2006/main" noChangeAspect="1"/>
+            </wp:cNvGraphicFramePr>
+            <a:graphic xmlns:a="http://schemas.openxmlformats.org/drawingml/2006/main">
+              <a:graphicData uri="http://schemas.openxmlformats.org/drawingml/2006/picture">
+                <pic:pic xmlns:pic="http://schemas.openxmlformats.org/drawingml/2006/picture">
+                  <pic:nvPicPr>
+                    <pic:cNvPr id="15" name="图片 15" descr="截屏2025-10-13 下午8.29.34"/>
+                    <pic:cNvPicPr>
+                      <a:picLocks noChangeAspect="1"/>
+                    </pic:cNvPicPr>
+                  </pic:nvPicPr>
+                  <pic:blipFill>
+                    <a:blip r:embed="rId15"/>
+                    <a:stretch>
+                      <a:fillRect/>
+                    </a:stretch>
+                  </pic:blipFill>
+                  <pic:spPr>
+                    <a:xfrm>
+                      <a:off x="0" y="0"/>
+                      <a:ext cx="5266055" cy="1987550"/>
+                    </a:xfrm>
+                    <a:prstGeom prst="rect">
+                      <a:avLst/>
+                    </a:prstGeom>
+                  </pic:spPr>
+                </pic:pic>
+              </a:graphicData>
+            </a:graphic>
+          </wp:inline>
+        </w:drawing>
+      </w:r>
+      <w:r>
+        <w:rPr>
+          <w:rFonts w:hint="default" w:ascii="Times New Roman Regular" w:hAnsi="Times New Roman Regular" w:cs="Times New Roman Regular"/>
+          <w:b w:val="0"/>
+          <w:sz w:val="22"/>
+          <w:szCs w:val="28"/>
+          <w:lang w:val="en-US" w:eastAsia="zh-CN"/>
+        </w:rPr>
+        <w:drawing>
+          <wp:inline distT="0" distB="0" distL="114300" distR="114300">
+            <wp:extent cx="5266055" cy="1987550"/>
+            <wp:effectExtent l="0" t="0" r="17145" b="19050"/>
+            <wp:docPr id="14" name="图片 14" descr="截屏2025-10-13 下午8.29.21"/>
+            <wp:cNvGraphicFramePr>
+              <a:graphicFrameLocks xmlns:a="http://schemas.openxmlformats.org/drawingml/2006/main" noChangeAspect="1"/>
+            </wp:cNvGraphicFramePr>
+            <a:graphic xmlns:a="http://schemas.openxmlformats.org/drawingml/2006/main">
+              <a:graphicData uri="http://schemas.openxmlformats.org/drawingml/2006/picture">
+                <pic:pic xmlns:pic="http://schemas.openxmlformats.org/drawingml/2006/picture">
+                  <pic:nvPicPr>
+                    <pic:cNvPr id="14" name="图片 14" descr="截屏2025-10-13 下午8.29.21"/>
+                    <pic:cNvPicPr>
+                      <a:picLocks noChangeAspect="1"/>
+                    </pic:cNvPicPr>
+                  </pic:nvPicPr>
+                  <pic:blipFill>
+                    <a:blip r:embed="rId16"/>
+                    <a:stretch>
+                      <a:fillRect/>
+                    </a:stretch>
+                  </pic:blipFill>
+                  <pic:spPr>
+                    <a:xfrm>
+                      <a:off x="0" y="0"/>
+                      <a:ext cx="5266055" cy="1987550"/>
+                    </a:xfrm>
+                    <a:prstGeom prst="rect">
+                      <a:avLst/>
+                    </a:prstGeom>
+                  </pic:spPr>
+                </pic:pic>
+              </a:graphicData>
+            </a:graphic>
+          </wp:inline>
+        </w:drawing>
+      </w:r>
     </w:p>
     <w:sectPr>
       <w:pgSz w:w="11906" w:h="16838"/>

--- a/resources/DesignDocument.docx
+++ b/resources/DesignDocument.docx
@@ -2046,7 +2046,19 @@
           <w:szCs w:val="28"/>
           <w:lang w:val="en-US" w:eastAsia="zh-CN"/>
         </w:rPr>
-        <w:t xml:space="preserve">+ </w:t>
+        <w:t>+</w:t>
+      </w:r>
+      <w:bookmarkStart w:id="0" w:name="_GoBack"/>
+      <w:bookmarkEnd w:id="0"/>
+      <w:r>
+        <w:rPr>
+          <w:rFonts w:hint="eastAsia" w:ascii="Times New Roman Regular" w:hAnsi="Times New Roman Regular" w:cs="Times New Roman Regular"/>
+          <w:b w:val="0"/>
+          <w:sz w:val="22"/>
+          <w:szCs w:val="28"/>
+          <w:lang w:val="en-US" w:eastAsia="zh-CN"/>
+        </w:rPr>
+        <w:t xml:space="preserve"> </w:t>
       </w:r>
       <w:r>
         <w:rPr>
@@ -2099,7 +2111,6 @@
           <w:lang w:val="en-US" w:eastAsia="zh-CN"/>
         </w:rPr>
       </w:pPr>
-      <w:bookmarkStart w:id="0" w:name="_GoBack"/>
       <w:r>
         <w:rPr>
           <w:rFonts w:hint="default" w:ascii="Times New Roman Regular" w:hAnsi="Times New Roman Regular" w:cs="Times New Roman Regular"/>
@@ -2110,9 +2121,9 @@
         </w:rPr>
         <w:drawing>
           <wp:inline distT="0" distB="0" distL="114300" distR="114300">
-            <wp:extent cx="5266055" cy="1987550"/>
-            <wp:effectExtent l="0" t="0" r="17145" b="19050"/>
-            <wp:docPr id="13" name="图片 13" descr="截屏2025-10-13 下午8.30.03"/>
+            <wp:extent cx="5271770" cy="1877060"/>
+            <wp:effectExtent l="0" t="0" r="11430" b="2540"/>
+            <wp:docPr id="11" name="图片 11" descr="database"/>
             <wp:cNvGraphicFramePr>
               <a:graphicFrameLocks xmlns:a="http://schemas.openxmlformats.org/drawingml/2006/main" noChangeAspect="1"/>
             </wp:cNvGraphicFramePr>
@@ -2120,7 +2131,7 @@
               <a:graphicData uri="http://schemas.openxmlformats.org/drawingml/2006/picture">
                 <pic:pic xmlns:pic="http://schemas.openxmlformats.org/drawingml/2006/picture">
                   <pic:nvPicPr>
-                    <pic:cNvPr id="13" name="图片 13" descr="截屏2025-10-13 下午8.30.03"/>
+                    <pic:cNvPr id="11" name="图片 11" descr="database"/>
                     <pic:cNvPicPr>
                       <a:picLocks noChangeAspect="1"/>
                     </pic:cNvPicPr>
@@ -2134,100 +2145,7 @@
                   <pic:spPr>
                     <a:xfrm>
                       <a:off x="0" y="0"/>
-                      <a:ext cx="5266055" cy="1987550"/>
-                    </a:xfrm>
-                    <a:prstGeom prst="rect">
-                      <a:avLst/>
-                    </a:prstGeom>
-                  </pic:spPr>
-                </pic:pic>
-              </a:graphicData>
-            </a:graphic>
-          </wp:inline>
-        </w:drawing>
-      </w:r>
-      <w:bookmarkEnd w:id="0"/>
-      <w:r>
-        <w:rPr>
-          <w:rFonts w:hint="default" w:ascii="Times New Roman Regular" w:hAnsi="Times New Roman Regular" w:cs="Times New Roman Regular"/>
-          <w:b w:val="0"/>
-          <w:sz w:val="22"/>
-          <w:szCs w:val="28"/>
-          <w:lang w:val="en-US" w:eastAsia="zh-CN"/>
-        </w:rPr>
-        <w:drawing>
-          <wp:inline distT="0" distB="0" distL="114300" distR="114300">
-            <wp:extent cx="5266055" cy="1987550"/>
-            <wp:effectExtent l="0" t="0" r="17145" b="19050"/>
-            <wp:docPr id="15" name="图片 15" descr="截屏2025-10-13 下午8.29.34"/>
-            <wp:cNvGraphicFramePr>
-              <a:graphicFrameLocks xmlns:a="http://schemas.openxmlformats.org/drawingml/2006/main" noChangeAspect="1"/>
-            </wp:cNvGraphicFramePr>
-            <a:graphic xmlns:a="http://schemas.openxmlformats.org/drawingml/2006/main">
-              <a:graphicData uri="http://schemas.openxmlformats.org/drawingml/2006/picture">
-                <pic:pic xmlns:pic="http://schemas.openxmlformats.org/drawingml/2006/picture">
-                  <pic:nvPicPr>
-                    <pic:cNvPr id="15" name="图片 15" descr="截屏2025-10-13 下午8.29.34"/>
-                    <pic:cNvPicPr>
-                      <a:picLocks noChangeAspect="1"/>
-                    </pic:cNvPicPr>
-                  </pic:nvPicPr>
-                  <pic:blipFill>
-                    <a:blip r:embed="rId15"/>
-                    <a:stretch>
-                      <a:fillRect/>
-                    </a:stretch>
-                  </pic:blipFill>
-                  <pic:spPr>
-                    <a:xfrm>
-                      <a:off x="0" y="0"/>
-                      <a:ext cx="5266055" cy="1987550"/>
-                    </a:xfrm>
-                    <a:prstGeom prst="rect">
-                      <a:avLst/>
-                    </a:prstGeom>
-                  </pic:spPr>
-                </pic:pic>
-              </a:graphicData>
-            </a:graphic>
-          </wp:inline>
-        </w:drawing>
-      </w:r>
-      <w:r>
-        <w:rPr>
-          <w:rFonts w:hint="default" w:ascii="Times New Roman Regular" w:hAnsi="Times New Roman Regular" w:cs="Times New Roman Regular"/>
-          <w:b w:val="0"/>
-          <w:sz w:val="22"/>
-          <w:szCs w:val="28"/>
-          <w:lang w:val="en-US" w:eastAsia="zh-CN"/>
-        </w:rPr>
-        <w:drawing>
-          <wp:inline distT="0" distB="0" distL="114300" distR="114300">
-            <wp:extent cx="5266055" cy="1987550"/>
-            <wp:effectExtent l="0" t="0" r="17145" b="19050"/>
-            <wp:docPr id="14" name="图片 14" descr="截屏2025-10-13 下午8.29.21"/>
-            <wp:cNvGraphicFramePr>
-              <a:graphicFrameLocks xmlns:a="http://schemas.openxmlformats.org/drawingml/2006/main" noChangeAspect="1"/>
-            </wp:cNvGraphicFramePr>
-            <a:graphic xmlns:a="http://schemas.openxmlformats.org/drawingml/2006/main">
-              <a:graphicData uri="http://schemas.openxmlformats.org/drawingml/2006/picture">
-                <pic:pic xmlns:pic="http://schemas.openxmlformats.org/drawingml/2006/picture">
-                  <pic:nvPicPr>
-                    <pic:cNvPr id="14" name="图片 14" descr="截屏2025-10-13 下午8.29.21"/>
-                    <pic:cNvPicPr>
-                      <a:picLocks noChangeAspect="1"/>
-                    </pic:cNvPicPr>
-                  </pic:nvPicPr>
-                  <pic:blipFill>
-                    <a:blip r:embed="rId16"/>
-                    <a:stretch>
-                      <a:fillRect/>
-                    </a:stretch>
-                  </pic:blipFill>
-                  <pic:spPr>
-                    <a:xfrm>
-                      <a:off x="0" y="0"/>
-                      <a:ext cx="5266055" cy="1987550"/>
+                      <a:ext cx="5271770" cy="1877060"/>
                     </a:xfrm>
                     <a:prstGeom prst="rect">
                       <a:avLst/>
